--- a/Task 3.docx
+++ b/Task 3.docx
@@ -10,6 +10,11 @@
     <w:p>
       <w:r>
         <w:t>1 Clone the repository git clone https://github.com/AnjuMeleth/ DevOpsMasterPuppet.git 2 Run the Puppet agent installation script sh puppetagentinstall.sh 3 Open port 8140 sudo ufw allow 8140 4 Edit hosts file to enter the ipaddress of the master and agent with a DNS name puppet and puppet-agent sudo vi /etc/hosts 5 Start the puppet agent sudo systemctl start puppet sudo systemctl enable puppet</w:t>
+      </w:r>
+    </w:p>
+    <w:p>
+      <w:r>
+        <w:t>Open a new terminal for slave server</w:t>
       </w:r>
     </w:p>
     <w:p>
@@ -18,10 +23,10 @@
           <w:noProof/>
         </w:rPr>
         <w:drawing>
-          <wp:inline distT="0" distB="0" distL="0" distR="0" wp14:anchorId="2D72AE8A" wp14:editId="4332C185">
+          <wp:inline distT="0" distB="0" distL="0" distR="0" wp14:anchorId="77182CD2" wp14:editId="3AD8FC99">
             <wp:extent cx="5731510" cy="3223895"/>
             <wp:effectExtent l="0" t="0" r="2540" b="0"/>
-            <wp:docPr id="2" name="Picture 2"/>
+            <wp:docPr id="1" name="Picture 1"/>
             <wp:cNvGraphicFramePr>
               <a:graphicFrameLocks xmlns:a="http://schemas.openxmlformats.org/drawingml/2006/main" noChangeAspect="1"/>
             </wp:cNvGraphicFramePr>
@@ -56,14 +61,19 @@
     </w:p>
     <w:p>
       <w:r>
+        <w:t>Now git clone repository</w:t>
+      </w:r>
+    </w:p>
+    <w:p>
+      <w:r>
         <w:rPr>
           <w:noProof/>
         </w:rPr>
         <w:drawing>
-          <wp:inline distT="0" distB="0" distL="0" distR="0" wp14:anchorId="396A1B21" wp14:editId="231C3A05">
+          <wp:inline distT="0" distB="0" distL="0" distR="0" wp14:anchorId="66412569" wp14:editId="7F17EEA1">
             <wp:extent cx="5731510" cy="3223895"/>
             <wp:effectExtent l="0" t="0" r="2540" b="0"/>
-            <wp:docPr id="3" name="Picture 3"/>
+            <wp:docPr id="6" name="Picture 6"/>
             <wp:cNvGraphicFramePr>
               <a:graphicFrameLocks xmlns:a="http://schemas.openxmlformats.org/drawingml/2006/main" noChangeAspect="1"/>
             </wp:cNvGraphicFramePr>
@@ -103,10 +113,10 @@
         </w:rPr>
         <w:lastRenderedPageBreak/>
         <w:drawing>
-          <wp:inline distT="0" distB="0" distL="0" distR="0" wp14:anchorId="19E2ADE8" wp14:editId="7A3C83D4">
+          <wp:inline distT="0" distB="0" distL="0" distR="0" wp14:anchorId="7EDD53D9" wp14:editId="116E43FE">
             <wp:extent cx="5731510" cy="3223895"/>
             <wp:effectExtent l="0" t="0" r="2540" b="0"/>
-            <wp:docPr id="4" name="Picture 4"/>
+            <wp:docPr id="8" name="Picture 8"/>
             <wp:cNvGraphicFramePr>
               <a:graphicFrameLocks xmlns:a="http://schemas.openxmlformats.org/drawingml/2006/main" noChangeAspect="1"/>
             </wp:cNvGraphicFramePr>
@@ -139,30 +149,16 @@
         </w:drawing>
       </w:r>
     </w:p>
-    <w:p/>
-    <w:p/>
-    <w:p>
-      <w:pPr>
-        <w:rPr>
-          <w:noProof/>
-        </w:rPr>
-      </w:pPr>
-    </w:p>
-    <w:p>
-      <w:pPr>
-        <w:rPr>
-          <w:noProof/>
-        </w:rPr>
-      </w:pPr>
+    <w:p>
       <w:r>
         <w:rPr>
           <w:noProof/>
         </w:rPr>
         <w:drawing>
-          <wp:inline distT="0" distB="0" distL="0" distR="0" wp14:anchorId="20DFF351" wp14:editId="66EF658E">
+          <wp:inline distT="0" distB="0" distL="0" distR="0" wp14:anchorId="5048686D" wp14:editId="5323E9F8">
             <wp:extent cx="5731510" cy="3223895"/>
             <wp:effectExtent l="0" t="0" r="2540" b="0"/>
-            <wp:docPr id="1" name="Picture 1"/>
+            <wp:docPr id="9" name="Picture 9"/>
             <wp:cNvGraphicFramePr>
               <a:graphicFrameLocks xmlns:a="http://schemas.openxmlformats.org/drawingml/2006/main" noChangeAspect="1"/>
             </wp:cNvGraphicFramePr>
@@ -196,31 +192,21 @@
       </w:r>
     </w:p>
     <w:p>
-      <w:pPr>
-        <w:tabs>
-          <w:tab w:val="left" w:pos="5021"/>
-        </w:tabs>
-      </w:pPr>
       <w:r>
-        <w:t>Wq!</w:t>
+        <w:t>Save the file wq!</w:t>
       </w:r>
     </w:p>
     <w:p>
-      <w:pPr>
-        <w:tabs>
-          <w:tab w:val="left" w:pos="5021"/>
-        </w:tabs>
-      </w:pPr>
       <w:r>
         <w:rPr>
           <w:noProof/>
         </w:rPr>
         <w:lastRenderedPageBreak/>
         <w:drawing>
-          <wp:inline distT="0" distB="0" distL="0" distR="0" wp14:anchorId="6228E645" wp14:editId="7ACCB495">
+          <wp:inline distT="0" distB="0" distL="0" distR="0" wp14:anchorId="7EAC7C12" wp14:editId="33D7E102">
             <wp:extent cx="5731510" cy="3223895"/>
             <wp:effectExtent l="0" t="0" r="2540" b="0"/>
-            <wp:docPr id="5" name="Picture 5"/>
+            <wp:docPr id="10" name="Picture 10"/>
             <wp:cNvGraphicFramePr>
               <a:graphicFrameLocks xmlns:a="http://schemas.openxmlformats.org/drawingml/2006/main" noChangeAspect="1"/>
             </wp:cNvGraphicFramePr>
@@ -252,6 +238,41 @@
           </wp:inline>
         </w:drawing>
       </w:r>
+    </w:p>
+    <w:p/>
+    <w:p/>
+    <w:p/>
+    <w:p/>
+    <w:p>
+      <w:pPr>
+        <w:rPr>
+          <w:noProof/>
+        </w:rPr>
+      </w:pPr>
+    </w:p>
+    <w:p>
+      <w:pPr>
+        <w:rPr>
+          <w:noProof/>
+        </w:rPr>
+      </w:pPr>
+    </w:p>
+    <w:p>
+      <w:pPr>
+        <w:tabs>
+          <w:tab w:val="left" w:pos="5021"/>
+        </w:tabs>
+      </w:pPr>
+      <w:r>
+        <w:t>Wq!</w:t>
+      </w:r>
+    </w:p>
+    <w:p>
+      <w:pPr>
+        <w:tabs>
+          <w:tab w:val="left" w:pos="5021"/>
+        </w:tabs>
+      </w:pPr>
     </w:p>
     <w:sectPr>
       <w:pgSz w:w="11906" w:h="16838"/>
